--- a/Document/进度报告/周报/第六周项目周报.docx
+++ b/Document/进度报告/周报/第六周项目周报.docx
@@ -29,7 +29,7 @@
           <w:sz w:val="32"/>
           <w:lang w:val="en-US" w:eastAsia="zh-CN"/>
         </w:rPr>
-        <w:t>五</w:t>
+        <w:t>六</w:t>
       </w:r>
       <w:r>
         <w:rPr>
@@ -221,7 +221,7 @@
                 <w:szCs w:val="21"/>
                 <w:lang w:val="en-US" w:eastAsia="zh-CN"/>
               </w:rPr>
-              <w:t>19</w:t>
+              <w:t>27</w:t>
             </w:r>
           </w:p>
         </w:tc>
@@ -236,6 +236,7 @@
             <w:insideH w:val="single" w:color="auto" w:sz="4" w:space="0"/>
             <w:insideV w:val="single" w:color="auto" w:sz="4" w:space="0"/>
           </w:tblBorders>
+          <w:shd w:val="clear" w:color="auto" w:fill="FFFFFF" w:themeFill="background1"/>
           <w:tblCellMar>
             <w:top w:w="0" w:type="dxa"/>
             <w:left w:w="108" w:type="dxa"/>
@@ -299,7 +300,7 @@
                 <w:szCs w:val="21"/>
                 <w:lang w:val="en-US" w:eastAsia="zh-CN"/>
               </w:rPr>
-              <w:t>源代码完成，模块整合准备测试阶段</w:t>
+              <w:t>模块整合完毕，基本完成测试阶段任务</w:t>
             </w:r>
           </w:p>
         </w:tc>
@@ -344,7 +345,7 @@
               <w:spacing w:line="300" w:lineRule="auto"/>
               <w:jc w:val="center"/>
               <w:rPr>
-                <w:rFonts w:hint="eastAsia" w:eastAsia="宋体"/>
+                <w:rFonts w:hint="default" w:eastAsia="宋体"/>
                 <w:szCs w:val="21"/>
                 <w:lang w:val="en-US" w:eastAsia="zh-CN"/>
               </w:rPr>
@@ -374,15 +375,15 @@
               <w:rPr>
                 <w:szCs w:val="21"/>
               </w:rPr>
-              <w:t>.1</w:t>
-            </w:r>
-            <w:r>
-              <w:rPr>
-                <w:rFonts w:hint="eastAsia"/>
-                <w:szCs w:val="21"/>
-                <w:lang w:val="en-US" w:eastAsia="zh-CN"/>
-              </w:rPr>
-              <w:t>9</w:t>
+              <w:t>.</w:t>
+            </w:r>
+            <w:r>
+              <w:rPr>
+                <w:rFonts w:hint="eastAsia"/>
+                <w:szCs w:val="21"/>
+                <w:lang w:val="en-US" w:eastAsia="zh-CN"/>
+              </w:rPr>
+              <w:t>27</w:t>
             </w:r>
             <w:r>
               <w:rPr>
@@ -402,15 +403,15 @@
               <w:rPr>
                 <w:szCs w:val="21"/>
               </w:rPr>
-              <w:t>.1</w:t>
-            </w:r>
-            <w:r>
-              <w:rPr>
-                <w:rFonts w:hint="eastAsia"/>
-                <w:szCs w:val="21"/>
-                <w:lang w:val="en-US" w:eastAsia="zh-CN"/>
-              </w:rPr>
-              <w:t>9</w:t>
+              <w:t>.</w:t>
+            </w:r>
+            <w:r>
+              <w:rPr>
+                <w:rFonts w:hint="eastAsia"/>
+                <w:szCs w:val="21"/>
+                <w:lang w:val="en-US" w:eastAsia="zh-CN"/>
+              </w:rPr>
+              <w:t>27</w:t>
             </w:r>
           </w:p>
         </w:tc>
@@ -425,6 +426,7 @@
             <w:insideH w:val="single" w:color="auto" w:sz="4" w:space="0"/>
             <w:insideV w:val="single" w:color="auto" w:sz="4" w:space="0"/>
           </w:tblBorders>
+          <w:shd w:val="clear" w:color="auto" w:fill="FFFFFF" w:themeFill="background1"/>
           <w:tblCellMar>
             <w:top w:w="0" w:type="dxa"/>
             <w:left w:w="108" w:type="dxa"/>
@@ -540,9 +542,8 @@
             <w:r>
               <w:rPr>
                 <w:rFonts w:hint="eastAsia"/>
-                <w:lang w:val="en-US" w:eastAsia="zh-CN"/>
-              </w:rPr>
-              <w:t>和志超</w:t>
+              </w:rPr>
+              <w:t>董云霄</w:t>
             </w:r>
           </w:p>
         </w:tc>
@@ -740,7 +741,7 @@
                 <w:sz w:val="24"/>
                 <w:lang w:val="en-US" w:eastAsia="zh-CN"/>
               </w:rPr>
-              <w:t>本周在小组成员的共同协作下，对项目的剩余代码进行了完善，并进行项目整合，小程序在现在需求下已经能成功运行。</w:t>
+              <w:t>本周在小组成员的共同协作下，进行了测试计划的编写，并对系统进行功能测试和性能测试，以及集成测试，对测试出来的bug进行及时修改。</w:t>
             </w:r>
           </w:p>
           <w:p>
@@ -804,7 +805,7 @@
                 <w:sz w:val="24"/>
                 <w:lang w:val="en-US" w:eastAsia="zh-CN"/>
               </w:rPr>
-              <w:t>概要设计、详细设计以及软件需求评审，源代码编写完成和模块整合。</w:t>
+              <w:t>概要设计、详细设计以及软件需求评审，源代码编写完成和模块整合，完成测试任务。</w:t>
             </w:r>
           </w:p>
           <w:p>
@@ -870,7 +871,7 @@
                 <w:sz w:val="24"/>
                 <w:lang w:val="en-US" w:eastAsia="zh-CN"/>
               </w:rPr>
-              <w:t>1.测试工具的选择；</w:t>
+              <w:t>1.界面过于简单；</w:t>
             </w:r>
           </w:p>
           <w:p>
@@ -888,7 +889,7 @@
                 <w:sz w:val="24"/>
                 <w:lang w:val="en-US" w:eastAsia="zh-CN"/>
               </w:rPr>
-              <w:t>2.在进行白盒测试，页面缺陷很多。</w:t>
+              <w:t>2.页面缺陷很多。</w:t>
             </w:r>
           </w:p>
           <w:p>
@@ -926,7 +927,7 @@
                 <w:sz w:val="24"/>
                 <w:lang w:val="en-US" w:eastAsia="zh-CN"/>
               </w:rPr>
-              <w:t>小组开会讨论，对于不同的测试需求，选择不同的测试工具。</w:t>
+              <w:t>及时修改模块的bug，然后进行集成测试。</w:t>
             </w:r>
           </w:p>
           <w:p>
@@ -948,10 +949,8 @@
                 <w:sz w:val="24"/>
                 <w:lang w:val="en-US" w:eastAsia="zh-CN"/>
               </w:rPr>
-              <w:t>对小程序的界面端重新审查了一编，修改bug。</w:t>
-            </w:r>
-            <w:bookmarkStart w:id="0" w:name="_GoBack"/>
-            <w:bookmarkEnd w:id="0"/>
+              <w:t>继续对小程序的界面端重新审查了一编，修改bug。</w:t>
+            </w:r>
           </w:p>
           <w:p>
             <w:pPr>
@@ -1068,8 +1067,10 @@
                 <w:sz w:val="24"/>
                 <w:lang w:val="en-US" w:eastAsia="zh-CN"/>
               </w:rPr>
-              <w:t>进行小程序的测试工作。</w:t>
-            </w:r>
+              <w:t>打包发布，总结项目。</w:t>
+            </w:r>
+            <w:bookmarkStart w:id="0" w:name="_GoBack"/>
+            <w:bookmarkEnd w:id="0"/>
           </w:p>
         </w:tc>
       </w:tr>
@@ -1232,7 +1233,7 @@
     <w:lsdException w:uiPriority="99" w:name="HTML Sample"/>
     <w:lsdException w:uiPriority="99" w:name="HTML Typewriter"/>
     <w:lsdException w:uiPriority="99" w:name="HTML Variable"/>
-    <w:lsdException w:uiPriority="99" w:name="Normal Table"/>
+    <w:lsdException w:qFormat="1" w:uiPriority="99" w:name="Normal Table"/>
     <w:lsdException w:uiPriority="99" w:name="annotation subject"/>
     <w:lsdException w:uiPriority="99" w:name="Table Simple 1"/>
     <w:lsdException w:uiPriority="99" w:name="Table Simple 2"/>
@@ -1405,6 +1406,7 @@
     <w:name w:val="Normal Table"/>
     <w:semiHidden/>
     <w:unhideWhenUsed/>
+    <w:qFormat/>
     <w:uiPriority w:val="99"/>
     <w:tblPr>
       <w:tblCellMar>
@@ -1494,6 +1496,7 @@
     <w:name w:val="页脚 字符"/>
     <w:basedOn w:val="7"/>
     <w:link w:val="3"/>
+    <w:qFormat/>
     <w:uiPriority w:val="99"/>
     <w:rPr>
       <w:sz w:val="18"/>
@@ -1504,6 +1507,7 @@
     <w:name w:val="批注文字 字符"/>
     <w:basedOn w:val="7"/>
     <w:link w:val="2"/>
+    <w:qFormat/>
     <w:uiPriority w:val="0"/>
     <w:rPr>
       <w:rFonts w:ascii="Times New Roman" w:hAnsi="Times New Roman" w:eastAsia="宋体" w:cs="Times New Roman"/>
